--- a/法令ファイル/行政機関の保有する情報の公開に関する法律/行政機関の保有する情報の公開に関する法律（平成十一年法律第四十二号）.docx
+++ b/法令ファイル/行政機関の保有する情報の公開に関する法律/行政機関の保有する情報の公開に関する法律（平成十一年法律第四十二号）.docx
@@ -48,103 +48,67 @@
     </w:p>
     <w:p>
       <w:pPr>
-        <w:pStyle w:val="Heading6"/>
+        <w:pStyle w:val="ListBullet"/>
         <w:ind w:left="880"/>
       </w:pPr>
       <w:r>
         <w:t>一</w:t>
-      </w:r>
-    </w:p>
-    <w:p>
-      <w:pPr>
-        <w:ind w:left="880"/>
-      </w:pPr>
-      <w:r>
+        <w:br/>
         <w:t>法律の規定に基づき内閣に置かれる機関（内閣府を除く。）及び内閣の所轄の下に置かれる機関</w:t>
       </w:r>
     </w:p>
     <w:p>
       <w:pPr>
-        <w:pStyle w:val="Heading6"/>
+        <w:pStyle w:val="ListBullet"/>
         <w:ind w:left="880"/>
       </w:pPr>
       <w:r>
         <w:t>二</w:t>
-      </w:r>
-    </w:p>
-    <w:p>
-      <w:pPr>
-        <w:ind w:left="880"/>
-      </w:pPr>
-      <w:r>
+        <w:br/>
         <w:t>内閣府、宮内庁並びに内閣府設置法（平成十一年法律第八十九号）第四十九条第一項及び第二項に規定する機関（これらの機関のうち第四号の政令で定める機関が置かれる機関にあっては、当該政令で定める機関を除く。）</w:t>
       </w:r>
     </w:p>
     <w:p>
       <w:pPr>
-        <w:pStyle w:val="Heading6"/>
+        <w:pStyle w:val="ListBullet"/>
         <w:ind w:left="880"/>
       </w:pPr>
       <w:r>
         <w:t>三</w:t>
-      </w:r>
-    </w:p>
-    <w:p>
-      <w:pPr>
-        <w:ind w:left="880"/>
-      </w:pPr>
-      <w:r>
+        <w:br/>
         <w:t>国家行政組織法（昭和二十三年法律第百二十号）第三条第二項に規定する機関（第五号の政令で定める機関が置かれる機関にあっては、当該政令で定める機関を除く。）</w:t>
       </w:r>
     </w:p>
     <w:p>
       <w:pPr>
-        <w:pStyle w:val="Heading6"/>
+        <w:pStyle w:val="ListBullet"/>
         <w:ind w:left="880"/>
       </w:pPr>
       <w:r>
         <w:t>四</w:t>
-      </w:r>
-    </w:p>
-    <w:p>
-      <w:pPr>
-        <w:ind w:left="880"/>
-      </w:pPr>
-      <w:r>
+        <w:br/>
         <w:t>内閣府設置法第三十九条及び第五十五条並びに宮内庁法（昭和二十二年法律第七十号）第十六条第二項の機関並びに内閣府設置法第四十条及び第五十六条（宮内庁法第十八条第一項において準用する場合を含む。）の特別の機関で、政令で定めるもの</w:t>
       </w:r>
     </w:p>
     <w:p>
       <w:pPr>
-        <w:pStyle w:val="Heading6"/>
+        <w:pStyle w:val="ListBullet"/>
         <w:ind w:left="880"/>
       </w:pPr>
       <w:r>
         <w:t>五</w:t>
-      </w:r>
-    </w:p>
-    <w:p>
-      <w:pPr>
-        <w:ind w:left="880"/>
-      </w:pPr>
-      <w:r>
+        <w:br/>
         <w:t>国家行政組織法第八条の二の施設等機関及び同法第八条の三の特別の機関で、政令で定めるもの</w:t>
       </w:r>
     </w:p>
     <w:p>
       <w:pPr>
-        <w:pStyle w:val="Heading6"/>
+        <w:pStyle w:val="ListBullet"/>
         <w:ind w:left="880"/>
       </w:pPr>
       <w:r>
         <w:t>六</w:t>
-      </w:r>
-    </w:p>
-    <w:p>
-      <w:pPr>
-        <w:ind w:left="880"/>
-      </w:pPr>
-      <w:r>
+        <w:br/>
         <w:t>会計検査院</w:t>
       </w:r>
     </w:p>
@@ -163,56 +127,40 @@
       </w:pPr>
       <w:r>
         <w:t>この法律において「行政文書」とは、行政機関の職員が職務上作成し、又は取得した文書、図画及び電磁的記録（電子的方式、磁気的方式その他人の知覚によっては認識することができない方式で作られた記録をいう。以下同じ。）であって、当該行政機関の職員が組織的に用いるものとして、当該行政機関が保有しているものをいう。</w:t>
+        <w:br/>
+        <w:t>ただし、次に掲げるものを除く。</w:t>
       </w:r>
     </w:p>
     <w:p>
       <w:pPr>
-        <w:pStyle w:val="Heading6"/>
+        <w:pStyle w:val="ListBullet"/>
         <w:ind w:left="880"/>
       </w:pPr>
       <w:r>
         <w:t>一</w:t>
-      </w:r>
-    </w:p>
-    <w:p>
-      <w:pPr>
-        <w:ind w:left="880"/>
-      </w:pPr>
-      <w:r>
+        <w:br/>
         <w:t>官報、白書、新聞、雑誌、書籍その他不特定多数の者に販売することを目的として発行されるもの</w:t>
       </w:r>
     </w:p>
     <w:p>
       <w:pPr>
-        <w:pStyle w:val="Heading6"/>
+        <w:pStyle w:val="ListBullet"/>
         <w:ind w:left="880"/>
       </w:pPr>
       <w:r>
         <w:t>二</w:t>
-      </w:r>
-    </w:p>
-    <w:p>
-      <w:pPr>
-        <w:ind w:left="880"/>
-      </w:pPr>
-      <w:r>
+        <w:br/>
         <w:t>公文書等の管理に関する法律（平成二十一年法律第六十六号）第二条第七項に規定する特定歴史公文書等</w:t>
       </w:r>
     </w:p>
     <w:p>
       <w:pPr>
-        <w:pStyle w:val="Heading6"/>
+        <w:pStyle w:val="ListBullet"/>
         <w:ind w:left="880"/>
       </w:pPr>
       <w:r>
         <w:t>三</w:t>
-      </w:r>
-    </w:p>
-    <w:p>
-      <w:pPr>
-        <w:ind w:left="880"/>
-      </w:pPr>
-      <w:r>
+        <w:br/>
         <w:t>政令で定める研究所その他の施設において、政令で定めるところにより、歴史的若しくは文化的な資料又は学術研究用の資料として特別の管理がされているもの（前号に掲げるものを除く。）</w:t>
       </w:r>
     </w:p>
@@ -252,35 +200,23 @@
     </w:p>
     <w:p>
       <w:pPr>
-        <w:pStyle w:val="Heading6"/>
+        <w:pStyle w:val="ListBullet"/>
         <w:ind w:left="880"/>
       </w:pPr>
       <w:r>
         <w:t>一</w:t>
-      </w:r>
-    </w:p>
-    <w:p>
-      <w:pPr>
-        <w:ind w:left="880"/>
-      </w:pPr>
-      <w:r>
+        <w:br/>
         <w:t>開示請求をする者の氏名又は名称及び住所又は居所並びに法人その他の団体にあっては代表者の氏名</w:t>
       </w:r>
     </w:p>
     <w:p>
       <w:pPr>
-        <w:pStyle w:val="Heading6"/>
+        <w:pStyle w:val="ListBullet"/>
         <w:ind w:left="880"/>
       </w:pPr>
       <w:r>
         <w:t>二</w:t>
-      </w:r>
-    </w:p>
-    <w:p>
-      <w:pPr>
-        <w:ind w:left="880"/>
-      </w:pPr>
-      <w:r>
+        <w:br/>
         <w:t>行政文書の名称その他の開示請求に係る行政文書を特定するに足りる事項</w:t>
       </w:r>
     </w:p>
@@ -299,6 +235,8 @@
       </w:pPr>
       <w:r>
         <w:t>行政機関の長は、開示請求書に形式上の不備があると認めるときは、開示請求をした者（以下「開示請求者」という。）に対し、相当の期間を定めて、その補正を求めることができる。</w:t>
+        <w:br/>
+        <w:t>この場合において、行政機関の長は、開示請求者に対し、補正の参考となる情報を提供するよう努めなければならない。</w:t>
       </w:r>
     </w:p>
     <w:p>
@@ -316,120 +254,82 @@
     </w:p>
     <w:p>
       <w:pPr>
-        <w:pStyle w:val="Heading6"/>
+        <w:pStyle w:val="ListBullet"/>
         <w:ind w:left="880"/>
       </w:pPr>
       <w:r>
         <w:t>一</w:t>
+        <w:br/>
+        <w:t>個人に関する情報（事業を営む個人の当該事業に関する情報を除く。）であって、当該情報に含まれる氏名、生年月日その他の記述等（文書、図画若しくは電磁的記録に記載され、若しくは記録され、又は音声、動作その他の方法を用いて表された一切の事項をいう。次条第二項において同じ。）により特定の個人を識別することができるもの（他の情報と照合することにより、特定の個人を識別することができることとなるものを含む。）又は特定の個人を識別することはできないが、公にすることにより、なお個人の権利利益を害するおそれがあるもの。</w:t>
+        <w:br/>
+        <w:t>ただし、次に掲げる情報を除く。</w:t>
       </w:r>
     </w:p>
     <w:p>
       <w:pPr>
-        <w:ind w:left="880"/>
-      </w:pPr>
-      <w:r>
-        <w:t>個人に関する情報（事業を営む個人の当該事業に関する情報を除く。）であって、当該情報に含まれる氏名、生年月日その他の記述等（文書、図画若しくは電磁的記録に記載され、若しくは記録され、又は音声、動作その他の方法を用いて表された一切の事項をいう。次条第二項において同じ。）により特定の個人を識別することができるもの（他の情報と照合することにより、特定の個人を識別することができることとなるものを含む。）又は特定の個人を識別することはできないが、公にすることにより、なお個人の権利利益を害するおそれがあるもの。</w:t>
-      </w:r>
-    </w:p>
-    <w:p>
-      <w:pPr>
-        <w:pStyle w:val="Heading6"/>
+        <w:pStyle w:val="ListBullet"/>
         <w:ind w:left="880"/>
       </w:pPr>
       <w:r>
         <w:t>一の二</w:t>
-      </w:r>
-    </w:p>
-    <w:p>
-      <w:pPr>
-        <w:ind w:left="880"/>
-      </w:pPr>
-      <w:r>
+        <w:br/>
         <w:t>行政機関の保有する個人情報の保護に関する法律（平成十五年法律第五十八号）第二条第九項に規定する行政機関非識別加工情報（同条第十項に規定する行政機関非識別加工情報ファイルを構成するものに限る。以下この号において「行政機関非識別加工情報」という。）若しくは行政機関非識別加工情報の作成に用いた同条第五項に規定する保有個人情報（他の情報と照合することができ、それにより特定の個人を識別することができることとなるもの（他の情報と容易に照合することができ、それにより特定の個人を識別することができることとなるものを除く。）を除く。）から削除した同条第二項第一号に規定する記述等若しくは同条第三項に規定する個人識別符号又は独立行政法人等の保有する個人情報の保護に関する法律（平成十五年法律第五十九号）第二条第九項に規定する独立行政法人等非識別加工情報（同条第十項に規定する独立行政法人等非識別加工情報ファイルを構成するものに限る。以下この号において「独立行政法人等非識別加工情報」という。）若しくは独立行政法人等非識別加工情報の作成に用いた同条第五項に規定する保有個人情報（他の情報と照合することができ、それにより特定の個人を識別することができることとなるもの（他の情報と容易に照合することができ、それにより特定の個人を識別することができることとなるものを除く。）を除く。）から削除した同条第二項第一号に規定する記述等若しくは同条第三項に規定する個人識別符号</w:t>
       </w:r>
     </w:p>
     <w:p>
       <w:pPr>
-        <w:pStyle w:val="Heading6"/>
+        <w:pStyle w:val="ListBullet"/>
         <w:ind w:left="880"/>
       </w:pPr>
       <w:r>
         <w:t>二</w:t>
+        <w:br/>
+        <w:t>法人その他の団体（国、独立行政法人等、地方公共団体及び地方独立行政法人を除く。以下「法人等」という。）に関する情報又は事業を営む個人の当該事業に関する情報であって、次に掲げるもの。</w:t>
+        <w:br/>
+        <w:t>ただし、人の生命、健康、生活又は財産を保護するため、公にすることが必要であると認められる情報を除く。</w:t>
       </w:r>
     </w:p>
     <w:p>
       <w:pPr>
-        <w:ind w:left="880"/>
-      </w:pPr>
-      <w:r>
-        <w:t>法人その他の団体（国、独立行政法人等、地方公共団体及び地方独立行政法人を除く。以下「法人等」という。）に関する情報又は事業を営む個人の当該事業に関する情報であって、次に掲げるもの。</w:t>
-      </w:r>
-    </w:p>
-    <w:p>
-      <w:pPr>
-        <w:pStyle w:val="Heading6"/>
+        <w:pStyle w:val="ListBullet"/>
         <w:ind w:left="880"/>
       </w:pPr>
       <w:r>
         <w:t>三</w:t>
-      </w:r>
-    </w:p>
-    <w:p>
-      <w:pPr>
-        <w:ind w:left="880"/>
-      </w:pPr>
-      <w:r>
+        <w:br/>
         <w:t>公にすることにより、国の安全が害されるおそれ、他国若しくは国際機関との信頼関係が損なわれるおそれ又は他国若しくは国際機関との交渉上不利益を被るおそれがあると行政機関の長が認めることにつき相当の理由がある情報</w:t>
       </w:r>
     </w:p>
     <w:p>
       <w:pPr>
-        <w:pStyle w:val="Heading6"/>
+        <w:pStyle w:val="ListBullet"/>
         <w:ind w:left="880"/>
       </w:pPr>
       <w:r>
         <w:t>四</w:t>
-      </w:r>
-    </w:p>
-    <w:p>
-      <w:pPr>
-        <w:ind w:left="880"/>
-      </w:pPr>
-      <w:r>
+        <w:br/>
         <w:t>公にすることにより、犯罪の予防、鎮圧又は捜査、公訴の維持、刑の執行その他の公共の安全と秩序の維持に支障を及ぼすおそれがあると行政機関の長が認めることにつき相当の理由がある情報</w:t>
       </w:r>
     </w:p>
     <w:p>
       <w:pPr>
-        <w:pStyle w:val="Heading6"/>
+        <w:pStyle w:val="ListBullet"/>
         <w:ind w:left="880"/>
       </w:pPr>
       <w:r>
         <w:t>五</w:t>
-      </w:r>
-    </w:p>
-    <w:p>
-      <w:pPr>
-        <w:ind w:left="880"/>
-      </w:pPr>
-      <w:r>
+        <w:br/>
         <w:t>国の機関、独立行政法人等、地方公共団体及び地方独立行政法人の内部又は相互間における審議、検討又は協議に関する情報であって、公にすることにより、率直な意見の交換若しくは意思決定の中立性が不当に損なわれるおそれ、不当に国民の間に混乱を生じさせるおそれ又は特定の者に不当に利益を与え若しくは不利益を及ぼすおそれがあるもの</w:t>
       </w:r>
     </w:p>
     <w:p>
       <w:pPr>
-        <w:pStyle w:val="Heading6"/>
+        <w:pStyle w:val="ListBullet"/>
         <w:ind w:left="880"/>
       </w:pPr>
       <w:r>
         <w:t>六</w:t>
-      </w:r>
-    </w:p>
-    <w:p>
-      <w:pPr>
-        <w:ind w:left="880"/>
-      </w:pPr>
-      <w:r>
+        <w:br/>
         <w:t>国の機関、独立行政法人等、地方公共団体又は地方独立行政法人が行う事務又は事業に関する情報であって、公にすることにより、次に掲げるおそれその他当該事務又は事業の性質上、当該事務又は事業の適正な遂行に支障を及ぼすおそれがあるもの</w:t>
       </w:r>
     </w:p>
@@ -444,6 +344,8 @@
     <w:p>
       <w:r>
         <w:t>行政機関の長は、開示請求に係る行政文書の一部に不開示情報が記録されている場合において、不開示情報が記録されている部分を容易に区分して除くことができるときは、開示請求者に対し、当該部分を除いた部分につき開示しなければならない。</w:t>
+        <w:br/>
+        <w:t>ただし、当該部分を除いた部分に有意の情報が記録されていないと認められるときは、この限りでない。</w:t>
       </w:r>
     </w:p>
     <w:p>
@@ -530,6 +432,8 @@
     <w:p>
       <w:r>
         <w:t>前条各項の決定（以下「開示決定等」という。）は、開示請求があった日から三十日以内にしなければならない。</w:t>
+        <w:br/>
+        <w:t>ただし、第四条第二項の規定により補正を求めた場合にあっては、当該補正に要した日数は、当該期間に算入しない。</w:t>
       </w:r>
     </w:p>
     <w:p>
@@ -547,6 +451,8 @@
       </w:pPr>
       <w:r>
         <w:t>前項の規定にかかわらず、行政機関の長は、事務処理上の困難その他正当な理由があるときは、同項に規定する期間を三十日以内に限り延長することができる。</w:t>
+        <w:br/>
+        <w:t>この場合において、行政機関の長は、開示請求者に対し、遅滞なく、延長後の期間及び延長の理由を書面により通知しなければならない。</w:t>
       </w:r>
     </w:p>
     <w:p>
@@ -560,39 +466,29 @@
     <w:p>
       <w:r>
         <w:t>開示請求に係る行政文書が著しく大量であるため、開示請求があった日から六十日以内にそのすべてについて開示決定等をすることにより事務の遂行に著しい支障が生ずるおそれがある場合には、前条の規定にかかわらず、行政機関の長は、開示請求に係る行政文書のうちの相当の部分につき当該期間内に開示決定等をし、残りの行政文書については相当の期間内に開示決定等をすれば足りる。</w:t>
+        <w:br/>
+        <w:t>この場合において、行政機関の長は、同条第一項に規定する期間内に、開示請求者に対し、次に掲げる事項を書面により通知しなければならない。</w:t>
       </w:r>
     </w:p>
     <w:p>
       <w:pPr>
-        <w:pStyle w:val="Heading6"/>
+        <w:pStyle w:val="ListBullet"/>
         <w:ind w:left="880"/>
       </w:pPr>
       <w:r>
         <w:t>一</w:t>
-      </w:r>
-    </w:p>
-    <w:p>
-      <w:pPr>
-        <w:ind w:left="880"/>
-      </w:pPr>
-      <w:r>
+        <w:br/>
         <w:t>本条を適用する旨及びその理由</w:t>
       </w:r>
     </w:p>
     <w:p>
       <w:pPr>
-        <w:pStyle w:val="Heading6"/>
+        <w:pStyle w:val="ListBullet"/>
         <w:ind w:left="880"/>
       </w:pPr>
       <w:r>
         <w:t>二</w:t>
-      </w:r>
-    </w:p>
-    <w:p>
-      <w:pPr>
-        <w:ind w:left="880"/>
-      </w:pPr>
-      <w:r>
+        <w:br/>
         <w:t>残りの行政文書について開示決定等をする期限</w:t>
       </w:r>
     </w:p>
@@ -607,6 +503,8 @@
     <w:p>
       <w:r>
         <w:t>行政機関の長は、開示請求に係る行政文書が他の行政機関により作成されたものであるときその他他の行政機関の長において開示決定等をすることにつき正当な理由があるときは、当該他の行政機関の長と協議の上、当該他の行政機関の長に対し、事案を移送することができる。</w:t>
+        <w:br/>
+        <w:t>この場合においては、移送をした行政機関の長は、開示請求者に対し、事案を移送した旨を書面により通知しなければならない。</w:t>
       </w:r>
     </w:p>
     <w:p>
@@ -624,6 +522,8 @@
       </w:pPr>
       <w:r>
         <w:t>前項の規定により事案が移送されたときは、移送を受けた行政機関の長において、当該開示請求についての開示決定等をしなければならない。</w:t>
+        <w:br/>
+        <w:t>この場合において、移送をした行政機関の長が移送前にした行為は、移送を受けた行政機関の長がしたものとみなす。</w:t>
       </w:r>
     </w:p>
     <w:p>
@@ -641,6 +541,8 @@
       </w:pPr>
       <w:r>
         <w:t>前項の場合において、移送を受けた行政機関の長が第九条第一項の決定（以下「開示決定」という。）をしたときは、当該行政機関の長は、開示の実施をしなければならない。</w:t>
+        <w:br/>
+        <w:t>この場合において、移送をした行政機関の長は、当該開示の実施に必要な協力をしなければならない。</w:t>
       </w:r>
     </w:p>
     <w:p>
@@ -654,6 +556,8 @@
     <w:p>
       <w:r>
         <w:t>行政機関の長は、開示請求に係る行政文書が独立行政法人等により作成されたものであるときその他独立行政法人等において独立行政法人等情報公開法第十条第一項に規定する開示決定等をすることにつき正当な理由があるときは、当該独立行政法人等と協議の上、当該独立行政法人等に対し、事案を移送することができる。</w:t>
+        <w:br/>
+        <w:t>この場合においては、移送をした行政機関の長は、開示請求者に対し、事案を移送した旨を書面により通知しなければならない。</w:t>
       </w:r>
     </w:p>
     <w:p>
@@ -671,6 +575,8 @@
       </w:pPr>
       <w:r>
         <w:t>前項の規定により事案が移送されたときは、当該事案については、行政文書を移送を受けた独立行政法人等が保有する独立行政法人等情報公開法第二条第二項に規定する法人文書と、開示請求を移送を受けた独立行政法人等に対する独立行政法人等情報公開法第四条第一項に規定する開示請求とみなして、独立行政法人等情報公開法の規定を適用する。</w:t>
+        <w:br/>
+        <w:t>この場合において、独立行政法人等情報公開法第十条第一項中「第四条第二項」とあるのは「行政機関の保有する情報の公開に関する法律（平成十一年法律第四十二号）第四条第二項」と、独立行政法人等情報公開法第十七条第一項中「開示請求をする者又は法人文書」とあるのは「法人文書」と、「により、それぞれ」とあるのは「により」と、「開示請求に係る手数料又は開示」とあるのは「開示」とする。</w:t>
       </w:r>
     </w:p>
     <w:p>
@@ -718,39 +624,29 @@
       </w:pPr>
       <w:r>
         <w:t>行政機関の長は、次の各号のいずれかに該当するときは、開示決定に先立ち、当該第三者に対し、開示請求に係る行政文書の表示その他政令で定める事項を書面により通知して、意見書を提出する機会を与えなければならない。</w:t>
+        <w:br/>
+        <w:t>ただし、当該第三者の所在が判明しない場合は、この限りでない。</w:t>
       </w:r>
     </w:p>
     <w:p>
       <w:pPr>
-        <w:pStyle w:val="Heading6"/>
+        <w:pStyle w:val="ListBullet"/>
         <w:ind w:left="880"/>
       </w:pPr>
       <w:r>
         <w:t>一</w:t>
-      </w:r>
-    </w:p>
-    <w:p>
-      <w:pPr>
-        <w:ind w:left="880"/>
-      </w:pPr>
-      <w:r>
+        <w:br/>
         <w:t>第三者に関する情報が記録されている行政文書を開示しようとする場合であって、当該情報が第五条第一号ロ又は同条第二号ただし書に規定する情報に該当すると認められるとき。</w:t>
       </w:r>
     </w:p>
     <w:p>
       <w:pPr>
-        <w:pStyle w:val="Heading6"/>
+        <w:pStyle w:val="ListBullet"/>
         <w:ind w:left="880"/>
       </w:pPr>
       <w:r>
         <w:t>二</w:t>
-      </w:r>
-    </w:p>
-    <w:p>
-      <w:pPr>
-        <w:ind w:left="880"/>
-      </w:pPr>
-      <w:r>
+        <w:br/>
         <w:t>第三者に関する情報が記録されている行政文書を第七条の規定により開示しようとするとき。</w:t>
       </w:r>
     </w:p>
@@ -769,6 +665,8 @@
       </w:pPr>
       <w:r>
         <w:t>行政機関の長は、前二項の規定により意見書の提出の機会を与えられた第三者が当該行政文書の開示に反対の意思を表示した意見書を提出した場合において、開示決定をするときは、開示決定の日と開示を実施する日との間に少なくとも二週間を置かなければならない。</w:t>
+        <w:br/>
+        <w:t>この場合において、行政機関の長は、開示決定後直ちに、当該意見書（第十九条において「反対意見書」という。）を提出した第三者に対し、開示決定をした旨及びその理由並びに開示を実施する日を書面により通知しなければならない。</w:t>
       </w:r>
     </w:p>
     <w:p>
@@ -782,6 +680,8 @@
     <w:p>
       <w:r>
         <w:t>行政文書の開示は、文書又は図画については閲覧又は写しの交付により、電磁的記録についてはその種別、情報化の進展状況等を勘案して政令で定める方法により行う。</w:t>
+        <w:br/>
+        <w:t>ただし、閲覧の方法による行政文書の開示にあっては、行政機関の長は、当該行政文書の保存に支障を生ずるおそれがあると認めるときその他正当な理由があるときは、その写しにより、これを行うことができる。</w:t>
       </w:r>
     </w:p>
     <w:p>
@@ -816,6 +716,8 @@
       </w:pPr>
       <w:r>
         <w:t>前項の規定による申出は、第九条第一項に規定する通知があった日から三十日以内にしなければならない。</w:t>
+        <w:br/>
+        <w:t>ただし、当該期間内に当該申出をすることができないことにつき正当な理由があるときは、この限りでない。</w:t>
       </w:r>
     </w:p>
     <w:p>
@@ -833,6 +735,8 @@
       </w:pPr>
       <w:r>
         <w:t>開示決定に基づき行政文書の開示を受けた者は、最初に開示を受けた日から三十日以内に限り、行政機関の長に対し、更に開示を受ける旨を申し出ることができる。</w:t>
+        <w:br/>
+        <w:t>この場合においては、前項ただし書の規定を準用する。</w:t>
       </w:r>
     </w:p>
     <w:p>
@@ -846,6 +750,8 @@
     <w:p>
       <w:r>
         <w:t>行政機関の長は、他の法令の規定により、何人にも開示請求に係る行政文書が前条第一項本文に規定する方法と同一の方法で開示することとされている場合（開示の期間が定められている場合にあっては、当該期間内に限る。）には、同項本文の規定にかかわらず、当該行政文書については、当該同一の方法による開示を行わない。</w:t>
+        <w:br/>
+        <w:t>ただし、当該他の法令の規定に一定の場合には開示をしない旨の定めがあるときは、この限りでない。</w:t>
       </w:r>
     </w:p>
     <w:p>
@@ -978,35 +884,23 @@
     </w:p>
     <w:p>
       <w:pPr>
-        <w:pStyle w:val="Heading6"/>
+        <w:pStyle w:val="ListBullet"/>
         <w:ind w:left="880"/>
       </w:pPr>
       <w:r>
         <w:t>一</w:t>
-      </w:r>
-    </w:p>
-    <w:p>
-      <w:pPr>
-        <w:ind w:left="880"/>
-      </w:pPr>
-      <w:r>
+        <w:br/>
         <w:t>審査請求が不適法であり、却下する場合</w:t>
       </w:r>
     </w:p>
     <w:p>
       <w:pPr>
-        <w:pStyle w:val="Heading6"/>
+        <w:pStyle w:val="ListBullet"/>
         <w:ind w:left="880"/>
       </w:pPr>
       <w:r>
         <w:t>二</w:t>
-      </w:r>
-    </w:p>
-    <w:p>
-      <w:pPr>
-        <w:ind w:left="880"/>
-      </w:pPr>
-      <w:r>
+        <w:br/>
         <w:t>裁決で、審査請求の全部を認容し、当該審査請求に係る行政文書の全部を開示することとする場合（当該行政文書の開示について反対意見書が提出されている場合を除く。）</w:t>
       </w:r>
     </w:p>
@@ -1029,52 +923,34 @@
     </w:p>
     <w:p>
       <w:pPr>
-        <w:pStyle w:val="Heading6"/>
+        <w:pStyle w:val="ListBullet"/>
         <w:ind w:left="880"/>
       </w:pPr>
       <w:r>
         <w:t>一</w:t>
-      </w:r>
-    </w:p>
-    <w:p>
-      <w:pPr>
-        <w:ind w:left="880"/>
-      </w:pPr>
-      <w:r>
+        <w:br/>
         <w:t>審査請求人及び参加人（行政不服審査法第十三条第四項に規定する参加人をいう。以下この項及び次条第一項第二号において同じ。）</w:t>
       </w:r>
     </w:p>
     <w:p>
       <w:pPr>
-        <w:pStyle w:val="Heading6"/>
+        <w:pStyle w:val="ListBullet"/>
         <w:ind w:left="880"/>
       </w:pPr>
       <w:r>
         <w:t>二</w:t>
-      </w:r>
-    </w:p>
-    <w:p>
-      <w:pPr>
-        <w:ind w:left="880"/>
-      </w:pPr>
-      <w:r>
+        <w:br/>
         <w:t>開示請求者（開示請求者が審査請求人又は参加人である場合を除く。）</w:t>
       </w:r>
     </w:p>
     <w:p>
       <w:pPr>
-        <w:pStyle w:val="Heading6"/>
+        <w:pStyle w:val="ListBullet"/>
         <w:ind w:left="880"/>
       </w:pPr>
       <w:r>
         <w:t>三</w:t>
-      </w:r>
-    </w:p>
-    <w:p>
-      <w:pPr>
-        <w:ind w:left="880"/>
-      </w:pPr>
-      <w:r>
+        <w:br/>
         <w:t>当該審査請求に係る行政文書の開示について反対意見書を提出した第三者（当該第三者が審査請求人又は参加人である場合を除く。）</w:t>
       </w:r>
     </w:p>
@@ -1093,35 +969,23 @@
     </w:p>
     <w:p>
       <w:pPr>
-        <w:pStyle w:val="Heading6"/>
+        <w:pStyle w:val="ListBullet"/>
         <w:ind w:left="880"/>
       </w:pPr>
       <w:r>
         <w:t>一</w:t>
-      </w:r>
-    </w:p>
-    <w:p>
-      <w:pPr>
-        <w:ind w:left="880"/>
-      </w:pPr>
-      <w:r>
+        <w:br/>
         <w:t>開示決定に対する第三者からの審査請求を却下し、又は棄却する裁決</w:t>
       </w:r>
     </w:p>
     <w:p>
       <w:pPr>
-        <w:pStyle w:val="Heading6"/>
+        <w:pStyle w:val="ListBullet"/>
         <w:ind w:left="880"/>
       </w:pPr>
       <w:r>
         <w:t>二</w:t>
-      </w:r>
-    </w:p>
-    <w:p>
-      <w:pPr>
-        <w:ind w:left="880"/>
-      </w:pPr>
-      <w:r>
+        <w:br/>
         <w:t>審査請求に係る開示決定等（開示請求に係る行政文書の全部を開示する旨の決定を除く。）を変更し、当該審査請求に係る行政文書を開示する旨の裁決（第三者である参加人が当該行政文書の開示に反対の意思を表示している場合に限る。）</w:t>
       </w:r>
     </w:p>
@@ -1293,8 +1157,22 @@
       </w:r>
     </w:p>
     <w:p>
+      <w:pPr>
+        <w:pStyle w:val="Heading5"/>
+        <w:ind w:left="440"/>
+      </w:pPr>
+      <w:r>
+        <w:t>１</w:t>
+      </w:r>
+    </w:p>
+    <w:p>
+      <w:pPr>
+        <w:ind w:left="440"/>
+      </w:pPr>
       <w:r>
         <w:t>この法律は、公布の日から起算して二年を超えない範囲内において政令で定める日から施行する。</w:t>
+        <w:br/>
+        <w:t>ただし、第二十三条第一項中両議院の同意を得ることに関する部分、第四十条から第四十二条まで及び次項の規定は、公布の日から施行する。</w:t>
       </w:r>
     </w:p>
     <w:p>
@@ -1324,7 +1202,7 @@
         <w:pStyle w:val="Heading1"/>
       </w:pPr>
       <w:r>
-        <w:t>附　則（平成一一年七月一六日法律第一〇二号）</w:t>
+        <w:t>附則（平成一一年七月一六日法律第一〇二号）</w:t>
       </w:r>
     </w:p>
     <w:p>
@@ -1338,40 +1216,34 @@
     <w:p>
       <w:r>
         <w:t>この法律は、内閣法の一部を改正する法律（平成十一年法律第八十八号）の施行の日から施行する。</w:t>
+        <w:br/>
+        <w:t>ただし、次の各号に掲げる規定は、当該各号に定める日から施行する。</w:t>
       </w:r>
     </w:p>
     <w:p>
       <w:pPr>
-        <w:pStyle w:val="Heading6"/>
+        <w:pStyle w:val="ListBullet"/>
         <w:ind w:left="880"/>
       </w:pPr>
       <w:r>
         <w:t>一</w:t>
-      </w:r>
-    </w:p>
-    <w:p>
-      <w:pPr>
-        <w:ind w:left="880"/>
-      </w:pPr>
-      <w:r>
+        <w:br/>
         <w:t>略</w:t>
       </w:r>
     </w:p>
     <w:p>
       <w:pPr>
-        <w:pStyle w:val="Heading6"/>
+        <w:pStyle w:val="ListBullet"/>
         <w:ind w:left="880"/>
       </w:pPr>
       <w:r>
         <w:t>二</w:t>
-      </w:r>
-    </w:p>
-    <w:p>
-      <w:pPr>
-        <w:ind w:left="880"/>
-      </w:pPr>
-      <w:r>
+        <w:br/>
         <w:t>附則第十条第一項及び第五項、第十四条第三項、第二十三条、第二十八条並びに第三十条の規定</w:t>
+        <w:br/>
+        <w:br/>
+        <w:br/>
+        <w:t>公布の日</w:t>
       </w:r>
     </w:p>
     <w:p>
@@ -1423,7 +1295,7 @@
         <w:pStyle w:val="Heading1"/>
       </w:pPr>
       <w:r>
-        <w:t>附　則（平成一一年一二月二二日法律第一六〇号）</w:t>
+        <w:t>附則（平成一一年一二月二二日法律第一六〇号）</w:t>
       </w:r>
     </w:p>
     <w:p>
@@ -1437,23 +1309,23 @@
     <w:p>
       <w:r>
         <w:t>この法律（第二条及び第三条を除く。）は、平成十三年一月六日から施行する。</w:t>
+        <w:br/>
+        <w:t>ただし、次の各号に掲げる規定は、当該各号に定める日から施行する。</w:t>
       </w:r>
     </w:p>
     <w:p>
       <w:pPr>
-        <w:pStyle w:val="Heading6"/>
+        <w:pStyle w:val="ListBullet"/>
         <w:ind w:left="880"/>
       </w:pPr>
       <w:r>
         <w:t>一</w:t>
-      </w:r>
-    </w:p>
-    <w:p>
-      <w:pPr>
-        <w:ind w:left="880"/>
-      </w:pPr>
-      <w:r>
+        <w:br/>
         <w:t>第九百九十五条（核原料物質、核燃料物質及び原子炉の規制に関する法律の一部を改正する法律附則の改正規定に係る部分に限る。）、第千三百五条、第千三百六条、第千三百二十四条第二項、第千三百二十六条第二項及び第千三百四十四条の規定</w:t>
+        <w:br/>
+        <w:br/>
+        <w:br/>
+        <w:t>公布の日</w:t>
       </w:r>
     </w:p>
     <w:p>
@@ -1466,7 +1338,7 @@
         <w:pStyle w:val="Heading1"/>
       </w:pPr>
       <w:r>
-        <w:t>附　則（平成一三年一二月五日法律第一四〇号）</w:t>
+        <w:t>附則（平成一三年一二月五日法律第一四〇号）</w:t>
       </w:r>
     </w:p>
     <w:p>
@@ -1505,7 +1377,7 @@
         <w:pStyle w:val="Heading1"/>
       </w:pPr>
       <w:r>
-        <w:t>附　則（平成一四年七月三一日法律第九八号）</w:t>
+        <w:t>附則（平成一四年七月三一日法律第九八号）</w:t>
       </w:r>
     </w:p>
     <w:p>
@@ -1519,23 +1391,23 @@
     <w:p>
       <w:r>
         <w:t>この法律は、公社法の施行の日から施行する。</w:t>
+        <w:br/>
+        <w:t>ただし、次の各号に掲げる規定は、当該各号に定める日から施行する。</w:t>
       </w:r>
     </w:p>
     <w:p>
       <w:pPr>
-        <w:pStyle w:val="Heading6"/>
+        <w:pStyle w:val="ListBullet"/>
         <w:ind w:left="880"/>
       </w:pPr>
       <w:r>
         <w:t>一</w:t>
-      </w:r>
-    </w:p>
-    <w:p>
-      <w:pPr>
-        <w:ind w:left="880"/>
-      </w:pPr>
-      <w:r>
+        <w:br/>
         <w:t>第一章第一節（別表第一から別表第四までを含む。）並びに附則第二十八条第二項、第三十三条第二項及び第三項並びに第三十九条の規定</w:t>
+        <w:br/>
+        <w:br/>
+        <w:br/>
+        <w:t>公布の日</w:t>
       </w:r>
     </w:p>
     <w:p>
@@ -1561,7 +1433,7 @@
         <w:pStyle w:val="Heading1"/>
       </w:pPr>
       <w:r>
-        <w:t>附　則（平成一五年五月三〇日法律第六一号）</w:t>
+        <w:t>附則（平成一五年五月三〇日法律第六一号）</w:t>
       </w:r>
     </w:p>
     <w:p>
@@ -1588,6 +1460,8 @@
     <w:p>
       <w:r>
         <w:t>この法律の施行の際現に第八条の規定による改正前の行政機関の保有する情報の公開に関する法律（以下この条において「旧行政機関情報公開法」という。）第二十三条第一項又は第二項の規定により任命された情報公開審査会の委員である者は、それぞれ、この法律の施行の日に、情報公開・個人情報保護審査会設置法（平成十五年法律第六十号）第四条第一項又は第二項の規定により情報公開・個人情報保護審査会の委員として任命されたものとみなす。</w:t>
+        <w:br/>
+        <w:t>この場合において、その任命されたものとみなされる者の任期は、同条第四項の規定にかかわらず、同日における旧行政機関情報公開法第二十三条第一項又は第二項の規定により任命された情報公開審査会の委員としての任期の残任期間と同一の期間とする。</w:t>
       </w:r>
     </w:p>
     <w:p>
@@ -1677,7 +1551,7 @@
         <w:pStyle w:val="Heading1"/>
       </w:pPr>
       <w:r>
-        <w:t>附　則（平成一五年七月一六日法律第一一九号）</w:t>
+        <w:t>附則（平成一五年七月一六日法律第一一九号）</w:t>
       </w:r>
     </w:p>
     <w:p>
@@ -1716,7 +1590,7 @@
         <w:pStyle w:val="Heading1"/>
       </w:pPr>
       <w:r>
-        <w:t>附　則（平成一六年六月九日法律第八四号）</w:t>
+        <w:t>附則（平成一六年六月九日法律第八四号）</w:t>
       </w:r>
     </w:p>
     <w:p>
@@ -1730,23 +1604,23 @@
     <w:p>
       <w:r>
         <w:t>この法律は、公布の日から起算して一年を超えない範囲内において政令で定める日から施行する。</w:t>
+        <w:br/>
+        <w:t>ただし、次の各号に掲げる規定は、それぞれ当該各号に定める日から施行する。</w:t>
       </w:r>
     </w:p>
     <w:p>
       <w:pPr>
-        <w:pStyle w:val="Heading6"/>
+        <w:pStyle w:val="ListBullet"/>
         <w:ind w:left="880"/>
       </w:pPr>
       <w:r>
         <w:t>一</w:t>
-      </w:r>
-    </w:p>
-    <w:p>
-      <w:pPr>
-        <w:ind w:left="880"/>
-      </w:pPr>
-      <w:r>
+        <w:br/>
         <w:t>附則第三十八条第三号及び第四十五条の規定</w:t>
+        <w:br/>
+        <w:br/>
+        <w:br/>
+        <w:t>行政機関の保有する個人情報の保護に関する法律等の施行に伴う関係法律の整備等に関する法律（平成十五年法律第六十一号）の施行の日又はこの法律の施行の日のいずれか遅い日</w:t>
       </w:r>
     </w:p>
     <w:p>
@@ -1772,7 +1646,7 @@
         <w:pStyle w:val="Heading1"/>
       </w:pPr>
       <w:r>
-        <w:t>附　則（平成一七年一〇月二一日法律第一〇二号）</w:t>
+        <w:t>附則（平成一七年一〇月二一日法律第一〇二号）</w:t>
       </w:r>
     </w:p>
     <w:p>
@@ -1798,7 +1672,7 @@
         <w:pStyle w:val="Heading1"/>
       </w:pPr>
       <w:r>
-        <w:t>附　則（平成二一年七月一日法律第六六号）</w:t>
+        <w:t>附則（平成二一年七月一日法律第六六号）</w:t>
       </w:r>
     </w:p>
     <w:p>
@@ -1824,7 +1698,7 @@
         <w:pStyle w:val="Heading1"/>
       </w:pPr>
       <w:r>
-        <w:t>附　則（平成二四年六月二七日法律第四二号）</w:t>
+        <w:t>附則（平成二四年六月二七日法律第四二号）</w:t>
       </w:r>
     </w:p>
     <w:p>
@@ -1850,7 +1724,7 @@
         <w:pStyle w:val="Heading1"/>
       </w:pPr>
       <w:r>
-        <w:t>附　則（平成二六年六月一三日法律第六七号）</w:t>
+        <w:t>附則（平成二六年六月一三日法律第六七号）</w:t>
       </w:r>
     </w:p>
     <w:p>
@@ -1864,23 +1738,23 @@
     <w:p>
       <w:r>
         <w:t>この法律は、独立行政法人通則法の一部を改正する法律（平成二十六年法律第六十六号。以下「通則法改正法」という。）の施行の日から施行する。</w:t>
+        <w:br/>
+        <w:t>ただし、次の各号に掲げる規定は、当該各号に定める日から施行する。</w:t>
       </w:r>
     </w:p>
     <w:p>
       <w:pPr>
-        <w:pStyle w:val="Heading6"/>
+        <w:pStyle w:val="ListBullet"/>
         <w:ind w:left="880"/>
       </w:pPr>
       <w:r>
         <w:t>一</w:t>
-      </w:r>
-    </w:p>
-    <w:p>
-      <w:pPr>
-        <w:ind w:left="880"/>
-      </w:pPr>
-      <w:r>
+        <w:br/>
         <w:t>附則第十四条第二項、第十八条及び第三十条の規定</w:t>
+        <w:br/>
+        <w:br/>
+        <w:br/>
+        <w:t>公布の日</w:t>
       </w:r>
     </w:p>
     <w:p>
@@ -1919,7 +1793,7 @@
         <w:pStyle w:val="Heading1"/>
       </w:pPr>
       <w:r>
-        <w:t>附　則（平成二六年六月一三日法律第六九号）</w:t>
+        <w:t>附則（平成二六年六月一三日法律第六九号）</w:t>
       </w:r>
     </w:p>
     <w:p>
@@ -2018,7 +1892,7 @@
         <w:pStyle w:val="Heading1"/>
       </w:pPr>
       <w:r>
-        <w:t>附　則（平成二八年五月二七日法律第五一号）</w:t>
+        <w:t>附則（平成二八年五月二七日法律第五一号）</w:t>
       </w:r>
     </w:p>
     <w:p>
@@ -2032,6 +1906,8 @@
     <w:p>
       <w:r>
         <w:t>この法律は、公布の日から起算して一年六月を超えない範囲内において政令で定める日から施行する。</w:t>
+        <w:br/>
+        <w:t>ただし、附則第三条及び第四条の規定は、公布の日から施行する。</w:t>
       </w:r>
     </w:p>
     <w:p>
@@ -2097,7 +1973,7 @@
     </w:pPr>
     <w:r>
       <w:tab/>
-      <w:t>WeGov v0.1 - FTS141</w:t>
+      <w:t>WeGov v0.2 - FTS141</w:t>
     </w:r>
   </w:p>
 </w:ftr>
